--- a/www/chapters/CTM93280-comp.docx
+++ b/www/chapters/CTM93280-comp.docx
@@ -54,12 +54,12 @@
       <w:r>
         <w:t xml:space="preserve">If a company supplies estimated figures which prove not to be reasonable and therefore not ‘best estimates’, it may </w:t>
       </w:r>
-      <w:del w:id="1" w:author="Comparison" w:date="2019-10-25T00:09:00Z">
+      <w:del w:id="1" w:author="Comparison" w:date="2019-10-30T19:03:00Z">
         <w:r>
           <w:delText>be come</w:delText>
         </w:r>
       </w:del>
-      <w:ins w:id="2" w:author="Comparison" w:date="2019-10-25T00:09:00Z">
+      <w:ins w:id="2" w:author="Comparison" w:date="2019-10-30T19:03:00Z">
         <w:r>
           <w:t>become</w:t>
         </w:r>
@@ -67,12 +67,12 @@
       <w:r>
         <w:t xml:space="preserve"> liable to a penalty under </w:t>
       </w:r>
-      <w:del w:id="3" w:author="Comparison" w:date="2019-10-25T00:09:00Z">
+      <w:del w:id="3" w:author="Comparison" w:date="2019-10-30T19:03:00Z">
         <w:r>
           <w:delText>FA98/SCH18/PARA20</w:delText>
         </w:r>
       </w:del>
-      <w:ins w:id="4" w:author="Comparison" w:date="2019-10-25T00:09:00Z">
+      <w:ins w:id="4" w:author="Comparison" w:date="2019-10-30T19:03:00Z">
         <w:r>
           <w:t>FA07/SCH24/PART2</w:t>
         </w:r>
@@ -80,12 +80,12 @@
       <w:r>
         <w:t xml:space="preserve">, where </w:t>
       </w:r>
-      <w:del w:id="5" w:author="Comparison" w:date="2019-10-25T00:09:00Z">
+      <w:del w:id="5" w:author="Comparison" w:date="2019-10-30T19:03:00Z">
         <w:r>
           <w:delText>fraudulent or negligent behaviour</w:delText>
         </w:r>
       </w:del>
-      <w:ins w:id="6" w:author="Comparison" w:date="2019-10-25T00:09:00Z">
+      <w:ins w:id="6" w:author="Comparison" w:date="2019-10-30T19:03:00Z">
         <w:r>
           <w:t>a degree of culpability falling withi</w:t>
         </w:r>
@@ -11724,7 +11724,7 @@
     <w:hidden/>
     <w:uiPriority w:val="99"/>
     <w:semiHidden/>
-    <w:rsid w:val="00B26C7F"/>
+    <w:rsid w:val="0097478F"/>
     <w:pPr>
       <w:spacing w:after="0" w:line="240" w:lineRule="auto"/>
     </w:pPr>
@@ -11736,7 +11736,7 @@
     <w:uiPriority w:val="99"/>
     <w:semiHidden/>
     <w:unhideWhenUsed/>
-    <w:rsid w:val="00B26C7F"/>
+    <w:rsid w:val="0097478F"/>
     <w:pPr>
       <w:spacing w:after="0" w:line="240" w:lineRule="auto"/>
     </w:pPr>
@@ -11752,7 +11752,7 @@
     <w:link w:val="BalloonText"/>
     <w:uiPriority w:val="99"/>
     <w:semiHidden/>
-    <w:rsid w:val="00B26C7F"/>
+    <w:rsid w:val="0097478F"/>
     <w:rPr>
       <w:rFonts w:ascii="Segoe UI" w:hAnsi="Segoe UI" w:cs="Segoe UI"/>
       <w:sz w:val="18"/>
@@ -12087,7 +12087,7 @@
 </file>
 
 <file path=customXml/itemProps1.xml><?xml version="1.0" encoding="utf-8"?>
-<ds:datastoreItem xmlns:ds="http://schemas.openxmlformats.org/officeDocument/2006/customXml" ds:itemID="{53560262-BF52-4EC9-BCF2-B83B8E51742A}">
+<ds:datastoreItem xmlns:ds="http://schemas.openxmlformats.org/officeDocument/2006/customXml" ds:itemID="{5CE35C0A-D8EC-4FDA-90A1-8A37B8F9DA28}">
   <ds:schemaRefs>
     <ds:schemaRef ds:uri="http://schemas.openxmlformats.org/officeDocument/2006/bibliography"/>
   </ds:schemaRefs>
